--- a/Programming Resources/AP CSP/Mack-APCSP-2023/Unit 3 - Systems/Project 2 - Peer-to-Peer Network with IoT/Raspberry Pi Peer-to-Peer Network with IoT Security.docx
+++ b/Programming Resources/AP CSP/Mack-APCSP-2023/Unit 3 - Systems/Project 2 - Peer-to-Peer Network with IoT/Raspberry Pi Peer-to-Peer Network with IoT Security.docx
@@ -56,7 +56,7 @@
       <w:pPr>
         <w:numPr>
           <w:ilvl w:val="0"/>
-          <w:numId w:val="3"/>
+          <w:numId w:val="2"/>
         </w:numPr>
         <w:spacing w:after="0" w:afterAutospacing="0" w:before="240" w:lineRule="auto"/>
         <w:ind w:left="720" w:hanging="360"/>
@@ -73,7 +73,7 @@
       <w:pPr>
         <w:numPr>
           <w:ilvl w:val="1"/>
-          <w:numId w:val="3"/>
+          <w:numId w:val="2"/>
         </w:numPr>
         <w:spacing w:after="0" w:afterAutospacing="0" w:before="0" w:beforeAutospacing="0" w:lineRule="auto"/>
         <w:ind w:left="1440" w:hanging="360"/>
@@ -89,7 +89,7 @@
       <w:pPr>
         <w:numPr>
           <w:ilvl w:val="1"/>
-          <w:numId w:val="3"/>
+          <w:numId w:val="2"/>
         </w:numPr>
         <w:spacing w:after="0" w:afterAutospacing="0" w:before="0" w:beforeAutospacing="0" w:lineRule="auto"/>
         <w:ind w:left="1440" w:hanging="360"/>
@@ -99,154 +99,6 @@
           <w:rtl w:val="0"/>
         </w:rPr>
         <w:t xml:space="preserve">Understand the basics of IP addressing, routing, and network configuration.</w:t>
-      </w:r>
-    </w:p>
-    <w:p>
-      <w:pPr>
-        <w:numPr>
-          <w:ilvl w:val="0"/>
-          <w:numId w:val="3"/>
-        </w:numPr>
-        <w:spacing w:after="0" w:afterAutospacing="0" w:before="0" w:beforeAutospacing="0" w:lineRule="auto"/>
-        <w:ind w:left="720" w:hanging="360"/>
-      </w:pPr>
-      <w:r>
-        <w:rPr>
-          <w:b w:val="1"/>
-          <w:rtl w:val="0"/>
-        </w:rPr>
-        <w:t xml:space="preserve">Basic Networking Security: </w:t>
-      </w:r>
-    </w:p>
-    <w:p>
-      <w:pPr>
-        <w:numPr>
-          <w:ilvl w:val="1"/>
-          <w:numId w:val="3"/>
-        </w:numPr>
-        <w:spacing w:after="0" w:afterAutospacing="0" w:before="0" w:beforeAutospacing="0" w:lineRule="auto"/>
-        <w:ind w:left="1440" w:hanging="360"/>
-      </w:pPr>
-      <w:r>
-        <w:rPr>
-          <w:rtl w:val="0"/>
-        </w:rPr>
-        <w:t xml:space="preserve">Implement and configure firewall settings on Raspberry Pi devices.</w:t>
-      </w:r>
-    </w:p>
-    <w:p>
-      <w:pPr>
-        <w:numPr>
-          <w:ilvl w:val="1"/>
-          <w:numId w:val="3"/>
-        </w:numPr>
-        <w:spacing w:after="0" w:afterAutospacing="0" w:before="0" w:beforeAutospacing="0" w:lineRule="auto"/>
-        <w:ind w:left="1440" w:hanging="360"/>
-      </w:pPr>
-      <w:r>
-        <w:rPr>
-          <w:rtl w:val="0"/>
-        </w:rPr>
-        <w:t xml:space="preserve">Set up secure remote access using SSH key authentication.</w:t>
-      </w:r>
-    </w:p>
-    <w:p>
-      <w:pPr>
-        <w:numPr>
-          <w:ilvl w:val="1"/>
-          <w:numId w:val="3"/>
-        </w:numPr>
-        <w:spacing w:after="0" w:afterAutospacing="0" w:before="0" w:beforeAutospacing="0" w:lineRule="auto"/>
-        <w:ind w:left="1440" w:hanging="360"/>
-      </w:pPr>
-      <w:r>
-        <w:rPr>
-          <w:rtl w:val="0"/>
-        </w:rPr>
-        <w:t xml:space="preserve">Explore encryption methods for securing communication between devices.</w:t>
-      </w:r>
-    </w:p>
-    <w:p>
-      <w:pPr>
-        <w:numPr>
-          <w:ilvl w:val="0"/>
-          <w:numId w:val="3"/>
-        </w:numPr>
-        <w:spacing w:after="0" w:afterAutospacing="0" w:before="0" w:beforeAutospacing="0" w:lineRule="auto"/>
-        <w:ind w:left="720" w:hanging="360"/>
-      </w:pPr>
-      <w:r>
-        <w:rPr>
-          <w:b w:val="1"/>
-          <w:rtl w:val="0"/>
-        </w:rPr>
-        <w:t xml:space="preserve">Internet of Things: </w:t>
-      </w:r>
-    </w:p>
-    <w:p>
-      <w:pPr>
-        <w:numPr>
-          <w:ilvl w:val="1"/>
-          <w:numId w:val="3"/>
-        </w:numPr>
-        <w:spacing w:after="0" w:afterAutospacing="0" w:before="0" w:beforeAutospacing="0" w:lineRule="auto"/>
-        <w:ind w:left="1440" w:hanging="360"/>
-        <w:rPr/>
-      </w:pPr>
-      <w:r>
-        <w:rPr>
-          <w:rtl w:val="0"/>
-        </w:rPr>
-        <w:t xml:space="preserve">Use Wi-Fi connectivity on the Raspberry Pi to send collected sensor data to a cloud platform.</w:t>
-      </w:r>
-    </w:p>
-    <w:p>
-      <w:pPr>
-        <w:numPr>
-          <w:ilvl w:val="0"/>
-          <w:numId w:val="3"/>
-        </w:numPr>
-        <w:spacing w:after="0" w:afterAutospacing="0" w:before="0" w:beforeAutospacing="0" w:lineRule="auto"/>
-        <w:ind w:left="720" w:hanging="360"/>
-      </w:pPr>
-      <w:r>
-        <w:rPr>
-          <w:b w:val="1"/>
-          <w:rtl w:val="0"/>
-        </w:rPr>
-        <w:t xml:space="preserve">Troubleshooting: </w:t>
-      </w:r>
-    </w:p>
-    <w:p>
-      <w:pPr>
-        <w:numPr>
-          <w:ilvl w:val="1"/>
-          <w:numId w:val="3"/>
-        </w:numPr>
-        <w:spacing w:after="240" w:before="0" w:beforeAutospacing="0" w:lineRule="auto"/>
-        <w:ind w:left="1440" w:hanging="360"/>
-        <w:rPr/>
-      </w:pPr>
-      <w:r>
-        <w:rPr>
-          <w:rtl w:val="0"/>
-        </w:rPr>
-        <w:t xml:space="preserve">Implement error handling mechanisms and troubleshoot issues that may arise during the setup or data transmission.</w:t>
-      </w:r>
-    </w:p>
-    <w:p>
-      <w:pPr>
-        <w:spacing w:after="240" w:before="240" w:lineRule="auto"/>
-        <w:rPr>
-          <w:b w:val="1"/>
-        </w:rPr>
-      </w:pPr>
-      <w:r>
-        <w:rPr>
-          <w:b w:val="1"/>
-          <w:rtl w:val="0"/>
-        </w:rPr>
-        <w:t xml:space="preserve">Project Phases:</w:t>
       </w:r>
     </w:p>
     <w:p>
@@ -255,6 +107,154 @@
           <w:ilvl w:val="0"/>
           <w:numId w:val="2"/>
         </w:numPr>
+        <w:spacing w:after="0" w:afterAutospacing="0" w:before="0" w:beforeAutospacing="0" w:lineRule="auto"/>
+        <w:ind w:left="720" w:hanging="360"/>
+      </w:pPr>
+      <w:r>
+        <w:rPr>
+          <w:b w:val="1"/>
+          <w:rtl w:val="0"/>
+        </w:rPr>
+        <w:t xml:space="preserve">Basic Networking Security: </w:t>
+      </w:r>
+    </w:p>
+    <w:p>
+      <w:pPr>
+        <w:numPr>
+          <w:ilvl w:val="1"/>
+          <w:numId w:val="2"/>
+        </w:numPr>
+        <w:spacing w:after="0" w:afterAutospacing="0" w:before="0" w:beforeAutospacing="0" w:lineRule="auto"/>
+        <w:ind w:left="1440" w:hanging="360"/>
+      </w:pPr>
+      <w:r>
+        <w:rPr>
+          <w:rtl w:val="0"/>
+        </w:rPr>
+        <w:t xml:space="preserve">Implement and configure firewall settings on Raspberry Pi devices.</w:t>
+      </w:r>
+    </w:p>
+    <w:p>
+      <w:pPr>
+        <w:numPr>
+          <w:ilvl w:val="1"/>
+          <w:numId w:val="2"/>
+        </w:numPr>
+        <w:spacing w:after="0" w:afterAutospacing="0" w:before="0" w:beforeAutospacing="0" w:lineRule="auto"/>
+        <w:ind w:left="1440" w:hanging="360"/>
+      </w:pPr>
+      <w:r>
+        <w:rPr>
+          <w:rtl w:val="0"/>
+        </w:rPr>
+        <w:t xml:space="preserve">Set up secure remote access using SSH key authentication.</w:t>
+      </w:r>
+    </w:p>
+    <w:p>
+      <w:pPr>
+        <w:numPr>
+          <w:ilvl w:val="1"/>
+          <w:numId w:val="2"/>
+        </w:numPr>
+        <w:spacing w:after="0" w:afterAutospacing="0" w:before="0" w:beforeAutospacing="0" w:lineRule="auto"/>
+        <w:ind w:left="1440" w:hanging="360"/>
+      </w:pPr>
+      <w:r>
+        <w:rPr>
+          <w:rtl w:val="0"/>
+        </w:rPr>
+        <w:t xml:space="preserve">Explore encryption methods for securing communication between devices.</w:t>
+      </w:r>
+    </w:p>
+    <w:p>
+      <w:pPr>
+        <w:numPr>
+          <w:ilvl w:val="0"/>
+          <w:numId w:val="2"/>
+        </w:numPr>
+        <w:spacing w:after="0" w:afterAutospacing="0" w:before="0" w:beforeAutospacing="0" w:lineRule="auto"/>
+        <w:ind w:left="720" w:hanging="360"/>
+      </w:pPr>
+      <w:r>
+        <w:rPr>
+          <w:b w:val="1"/>
+          <w:rtl w:val="0"/>
+        </w:rPr>
+        <w:t xml:space="preserve">Internet of Things: </w:t>
+      </w:r>
+    </w:p>
+    <w:p>
+      <w:pPr>
+        <w:numPr>
+          <w:ilvl w:val="1"/>
+          <w:numId w:val="2"/>
+        </w:numPr>
+        <w:spacing w:after="0" w:afterAutospacing="0" w:before="0" w:beforeAutospacing="0" w:lineRule="auto"/>
+        <w:ind w:left="1440" w:hanging="360"/>
+        <w:rPr/>
+      </w:pPr>
+      <w:r>
+        <w:rPr>
+          <w:rtl w:val="0"/>
+        </w:rPr>
+        <w:t xml:space="preserve">Use Wi-Fi connectivity on the Raspberry Pi to send collected sensor data to a cloud platform.</w:t>
+      </w:r>
+    </w:p>
+    <w:p>
+      <w:pPr>
+        <w:numPr>
+          <w:ilvl w:val="0"/>
+          <w:numId w:val="2"/>
+        </w:numPr>
+        <w:spacing w:after="0" w:afterAutospacing="0" w:before="0" w:beforeAutospacing="0" w:lineRule="auto"/>
+        <w:ind w:left="720" w:hanging="360"/>
+      </w:pPr>
+      <w:r>
+        <w:rPr>
+          <w:b w:val="1"/>
+          <w:rtl w:val="0"/>
+        </w:rPr>
+        <w:t xml:space="preserve">Troubleshooting: </w:t>
+      </w:r>
+    </w:p>
+    <w:p>
+      <w:pPr>
+        <w:numPr>
+          <w:ilvl w:val="1"/>
+          <w:numId w:val="2"/>
+        </w:numPr>
+        <w:spacing w:after="240" w:before="0" w:beforeAutospacing="0" w:lineRule="auto"/>
+        <w:ind w:left="1440" w:hanging="360"/>
+        <w:rPr/>
+      </w:pPr>
+      <w:r>
+        <w:rPr>
+          <w:rtl w:val="0"/>
+        </w:rPr>
+        <w:t xml:space="preserve">Implement error handling mechanisms and troubleshoot issues that may arise during the setup or data transmission.</w:t>
+      </w:r>
+    </w:p>
+    <w:p>
+      <w:pPr>
+        <w:spacing w:after="240" w:before="240" w:lineRule="auto"/>
+        <w:rPr>
+          <w:b w:val="1"/>
+        </w:rPr>
+      </w:pPr>
+      <w:r>
+        <w:rPr>
+          <w:b w:val="1"/>
+          <w:rtl w:val="0"/>
+        </w:rPr>
+        <w:t xml:space="preserve">Project Phases:</w:t>
+      </w:r>
+    </w:p>
+    <w:p>
+      <w:pPr>
+        <w:numPr>
+          <w:ilvl w:val="0"/>
+          <w:numId w:val="1"/>
+        </w:numPr>
         <w:spacing w:after="0" w:afterAutospacing="0" w:before="240" w:lineRule="auto"/>
         <w:ind w:left="720" w:hanging="360"/>
       </w:pPr>
@@ -270,7 +270,7 @@
       <w:pPr>
         <w:numPr>
           <w:ilvl w:val="1"/>
-          <w:numId w:val="2"/>
+          <w:numId w:val="1"/>
         </w:numPr>
         <w:spacing w:after="0" w:afterAutospacing="0" w:before="0" w:beforeAutospacing="0" w:lineRule="auto"/>
         <w:ind w:left="1440" w:hanging="360"/>
@@ -286,7 +286,7 @@
       <w:pPr>
         <w:numPr>
           <w:ilvl w:val="1"/>
-          <w:numId w:val="2"/>
+          <w:numId w:val="1"/>
         </w:numPr>
         <w:spacing w:after="0" w:afterAutospacing="0" w:before="0" w:beforeAutospacing="0" w:lineRule="auto"/>
         <w:ind w:left="1440" w:hanging="360"/>
@@ -302,7 +302,7 @@
       <w:pPr>
         <w:numPr>
           <w:ilvl w:val="1"/>
-          <w:numId w:val="2"/>
+          <w:numId w:val="1"/>
         </w:numPr>
         <w:spacing w:after="0" w:afterAutospacing="0" w:before="0" w:beforeAutospacing="0" w:lineRule="auto"/>
         <w:ind w:left="1440" w:hanging="360"/>
@@ -318,7 +318,7 @@
       <w:pPr>
         <w:numPr>
           <w:ilvl w:val="1"/>
-          <w:numId w:val="2"/>
+          <w:numId w:val="1"/>
         </w:numPr>
         <w:spacing w:after="0" w:afterAutospacing="0" w:before="0" w:beforeAutospacing="0" w:lineRule="auto"/>
         <w:ind w:left="1440" w:hanging="360"/>
@@ -334,7 +334,7 @@
       <w:pPr>
         <w:numPr>
           <w:ilvl w:val="1"/>
-          <w:numId w:val="2"/>
+          <w:numId w:val="1"/>
         </w:numPr>
         <w:spacing w:after="0" w:afterAutospacing="0" w:before="0" w:beforeAutospacing="0" w:lineRule="auto"/>
         <w:ind w:left="1440" w:hanging="360"/>
@@ -355,7 +355,7 @@
       <w:pPr>
         <w:numPr>
           <w:ilvl w:val="0"/>
-          <w:numId w:val="2"/>
+          <w:numId w:val="1"/>
         </w:numPr>
         <w:spacing w:after="0" w:afterAutospacing="0" w:before="0" w:beforeAutospacing="0" w:lineRule="auto"/>
         <w:ind w:left="720" w:hanging="360"/>
@@ -372,7 +372,7 @@
       <w:pPr>
         <w:numPr>
           <w:ilvl w:val="1"/>
-          <w:numId w:val="2"/>
+          <w:numId w:val="1"/>
         </w:numPr>
         <w:spacing w:after="0" w:afterAutospacing="0" w:before="0" w:beforeAutospacing="0" w:lineRule="auto"/>
         <w:ind w:left="1440" w:hanging="360"/>
@@ -388,7 +388,7 @@
       <w:pPr>
         <w:numPr>
           <w:ilvl w:val="1"/>
-          <w:numId w:val="2"/>
+          <w:numId w:val="1"/>
         </w:numPr>
         <w:spacing w:after="0" w:afterAutospacing="0" w:before="0" w:beforeAutospacing="0" w:lineRule="auto"/>
         <w:ind w:left="1440" w:hanging="360"/>
@@ -404,7 +404,7 @@
       <w:pPr>
         <w:numPr>
           <w:ilvl w:val="1"/>
-          <w:numId w:val="2"/>
+          <w:numId w:val="1"/>
         </w:numPr>
         <w:spacing w:after="0" w:afterAutospacing="0" w:before="0" w:beforeAutospacing="0" w:lineRule="auto"/>
         <w:ind w:left="1440" w:hanging="360"/>
@@ -420,7 +420,7 @@
       <w:pPr>
         <w:numPr>
           <w:ilvl w:val="1"/>
-          <w:numId w:val="2"/>
+          <w:numId w:val="1"/>
         </w:numPr>
         <w:spacing w:after="0" w:afterAutospacing="0" w:before="0" w:beforeAutospacing="0" w:lineRule="auto"/>
         <w:ind w:left="1440" w:hanging="360"/>
@@ -436,7 +436,7 @@
       <w:pPr>
         <w:numPr>
           <w:ilvl w:val="1"/>
-          <w:numId w:val="2"/>
+          <w:numId w:val="1"/>
         </w:numPr>
         <w:spacing w:after="0" w:afterAutospacing="0" w:before="0" w:beforeAutospacing="0" w:lineRule="auto"/>
         <w:ind w:left="1440" w:hanging="360"/>
@@ -452,7 +452,7 @@
       <w:pPr>
         <w:numPr>
           <w:ilvl w:val="1"/>
-          <w:numId w:val="2"/>
+          <w:numId w:val="1"/>
         </w:numPr>
         <w:spacing w:after="0" w:afterAutospacing="0" w:before="0" w:beforeAutospacing="0" w:lineRule="auto"/>
         <w:ind w:left="1440" w:hanging="360"/>
@@ -473,7 +473,7 @@
       <w:pPr>
         <w:numPr>
           <w:ilvl w:val="0"/>
-          <w:numId w:val="2"/>
+          <w:numId w:val="1"/>
         </w:numPr>
         <w:spacing w:after="0" w:afterAutospacing="0" w:before="0" w:beforeAutospacing="0" w:lineRule="auto"/>
         <w:ind w:left="720" w:hanging="360"/>
@@ -490,7 +490,7 @@
       <w:pPr>
         <w:numPr>
           <w:ilvl w:val="1"/>
-          <w:numId w:val="2"/>
+          <w:numId w:val="1"/>
         </w:numPr>
         <w:spacing w:after="0" w:afterAutospacing="0" w:before="0" w:beforeAutospacing="0" w:lineRule="auto"/>
         <w:ind w:left="1440" w:hanging="360"/>
@@ -506,7 +506,7 @@
       <w:pPr>
         <w:numPr>
           <w:ilvl w:val="1"/>
-          <w:numId w:val="2"/>
+          <w:numId w:val="1"/>
         </w:numPr>
         <w:spacing w:after="0" w:afterAutospacing="0" w:before="0" w:beforeAutospacing="0" w:lineRule="auto"/>
         <w:ind w:left="1440" w:hanging="360"/>
@@ -522,7 +522,7 @@
       <w:pPr>
         <w:numPr>
           <w:ilvl w:val="1"/>
-          <w:numId w:val="2"/>
+          <w:numId w:val="1"/>
         </w:numPr>
         <w:spacing w:after="0" w:afterAutospacing="0" w:before="0" w:beforeAutospacing="0" w:lineRule="auto"/>
         <w:ind w:left="1440" w:hanging="360"/>
@@ -538,7 +538,7 @@
       <w:pPr>
         <w:numPr>
           <w:ilvl w:val="1"/>
-          <w:numId w:val="2"/>
+          <w:numId w:val="1"/>
         </w:numPr>
         <w:spacing w:after="0" w:afterAutospacing="0" w:before="0" w:beforeAutospacing="0" w:lineRule="auto"/>
         <w:ind w:left="1440" w:hanging="360"/>
@@ -554,7 +554,7 @@
       <w:pPr>
         <w:numPr>
           <w:ilvl w:val="1"/>
-          <w:numId w:val="2"/>
+          <w:numId w:val="1"/>
         </w:numPr>
         <w:spacing w:after="0" w:afterAutospacing="0" w:before="0" w:beforeAutospacing="0" w:lineRule="auto"/>
         <w:ind w:left="1440" w:hanging="360"/>
@@ -570,7 +570,7 @@
       <w:pPr>
         <w:numPr>
           <w:ilvl w:val="1"/>
-          <w:numId w:val="2"/>
+          <w:numId w:val="1"/>
         </w:numPr>
         <w:spacing w:after="0" w:afterAutospacing="0" w:before="0" w:beforeAutospacing="0" w:lineRule="auto"/>
         <w:ind w:left="1440" w:hanging="360"/>
@@ -591,7 +591,7 @@
       <w:pPr>
         <w:numPr>
           <w:ilvl w:val="0"/>
-          <w:numId w:val="2"/>
+          <w:numId w:val="1"/>
         </w:numPr>
         <w:spacing w:after="0" w:afterAutospacing="0" w:before="0" w:beforeAutospacing="0" w:lineRule="auto"/>
         <w:ind w:left="720" w:hanging="360"/>
@@ -608,7 +608,7 @@
       <w:pPr>
         <w:numPr>
           <w:ilvl w:val="1"/>
-          <w:numId w:val="2"/>
+          <w:numId w:val="1"/>
         </w:numPr>
         <w:spacing w:after="0" w:afterAutospacing="0" w:before="0" w:beforeAutospacing="0" w:lineRule="auto"/>
         <w:ind w:left="1440" w:hanging="360"/>
@@ -624,7 +624,7 @@
       <w:pPr>
         <w:numPr>
           <w:ilvl w:val="1"/>
-          <w:numId w:val="2"/>
+          <w:numId w:val="1"/>
         </w:numPr>
         <w:spacing w:after="0" w:afterAutospacing="0" w:before="0" w:beforeAutospacing="0" w:lineRule="auto"/>
         <w:ind w:left="1440" w:hanging="360"/>
@@ -640,7 +640,7 @@
       <w:pPr>
         <w:numPr>
           <w:ilvl w:val="1"/>
-          <w:numId w:val="2"/>
+          <w:numId w:val="1"/>
         </w:numPr>
         <w:spacing w:after="0" w:afterAutospacing="0" w:before="0" w:beforeAutospacing="0" w:lineRule="auto"/>
         <w:ind w:left="1440" w:hanging="360"/>
@@ -656,7 +656,7 @@
       <w:pPr>
         <w:numPr>
           <w:ilvl w:val="1"/>
-          <w:numId w:val="2"/>
+          <w:numId w:val="1"/>
         </w:numPr>
         <w:spacing w:after="0" w:afterAutospacing="0" w:before="0" w:beforeAutospacing="0" w:lineRule="auto"/>
         <w:ind w:left="1440" w:hanging="360"/>
@@ -672,7 +672,7 @@
       <w:pPr>
         <w:numPr>
           <w:ilvl w:val="1"/>
-          <w:numId w:val="2"/>
+          <w:numId w:val="1"/>
         </w:numPr>
         <w:spacing w:after="0" w:afterAutospacing="0" w:before="0" w:beforeAutospacing="0" w:lineRule="auto"/>
         <w:ind w:left="1440" w:hanging="360"/>
@@ -688,7 +688,7 @@
       <w:pPr>
         <w:numPr>
           <w:ilvl w:val="1"/>
-          <w:numId w:val="2"/>
+          <w:numId w:val="1"/>
         </w:numPr>
         <w:spacing w:after="240" w:before="0" w:beforeAutospacing="0" w:lineRule="auto"/>
         <w:ind w:left="1440" w:hanging="360"/>
@@ -730,149 +730,6 @@
           <w:rtl w:val="0"/>
         </w:rPr>
         <w:t xml:space="preserve">You can use Python libraries like tkinter, socket, netifaces, Adafruit CircuitPython DHT and paramiko for creating a graphical user interface (GUI) and generating displays, security and connecting via networks.</w:t>
-      </w:r>
-    </w:p>
-    <w:p>
-      <w:pPr>
-        <w:spacing w:after="240" w:before="240" w:lineRule="auto"/>
-        <w:rPr>
-          <w:b w:val="1"/>
-        </w:rPr>
-      </w:pPr>
-      <w:r>
-        <w:rPr>
-          <w:b w:val="1"/>
-          <w:rtl w:val="0"/>
-        </w:rPr>
-        <w:t xml:space="preserve">Project Structure:</w:t>
-      </w:r>
-    </w:p>
-    <w:p>
-      <w:pPr>
-        <w:numPr>
-          <w:ilvl w:val="0"/>
-          <w:numId w:val="1"/>
-        </w:numPr>
-        <w:spacing w:after="0" w:afterAutospacing="0" w:before="240" w:lineRule="auto"/>
-        <w:ind w:left="720" w:hanging="360"/>
-      </w:pPr>
-      <w:r>
-        <w:rPr>
-          <w:rFonts w:ascii="Roboto Mono" w:cs="Roboto Mono" w:eastAsia="Roboto Mono" w:hAnsi="Roboto Mono"/>
-          <w:color w:val="188038"/>
-          <w:rtl w:val="0"/>
-        </w:rPr>
-        <w:t xml:space="preserve">server</w:t>
-      </w:r>
-      <w:r>
-        <w:rPr>
-          <w:rFonts w:ascii="Roboto Mono" w:cs="Roboto Mono" w:eastAsia="Roboto Mono" w:hAnsi="Roboto Mono"/>
-          <w:color w:val="188038"/>
-          <w:rtl w:val="0"/>
-        </w:rPr>
-        <w:t xml:space="preserve">.py</w:t>
-      </w:r>
-      <w:r>
-        <w:rPr>
-          <w:rtl w:val="0"/>
-        </w:rPr>
-        <w:t xml:space="preserve">: The main Python script containing the server logic.</w:t>
-      </w:r>
-    </w:p>
-    <w:p>
-      <w:pPr>
-        <w:numPr>
-          <w:ilvl w:val="0"/>
-          <w:numId w:val="1"/>
-        </w:numPr>
-        <w:spacing w:after="0" w:afterAutospacing="0" w:before="0" w:beforeAutospacing="0" w:lineRule="auto"/>
-        <w:ind w:left="720" w:hanging="360"/>
-      </w:pPr>
-      <w:r>
-        <w:rPr>
-          <w:rFonts w:ascii="Roboto Mono" w:cs="Roboto Mono" w:eastAsia="Roboto Mono" w:hAnsi="Roboto Mono"/>
-          <w:color w:val="188038"/>
-          <w:rtl w:val="0"/>
-        </w:rPr>
-        <w:t xml:space="preserve">client.py</w:t>
-      </w:r>
-      <w:r>
-        <w:rPr>
-          <w:rtl w:val="0"/>
-        </w:rPr>
-        <w:t xml:space="preserve">: The main Python script containing the client logic.</w:t>
-      </w:r>
-    </w:p>
-    <w:p>
-      <w:pPr>
-        <w:numPr>
-          <w:ilvl w:val="0"/>
-          <w:numId w:val="1"/>
-        </w:numPr>
-        <w:spacing w:after="0" w:afterAutospacing="0" w:before="0" w:beforeAutospacing="0" w:lineRule="auto"/>
-        <w:ind w:left="720" w:hanging="360"/>
-      </w:pPr>
-      <w:r>
-        <w:rPr>
-          <w:rFonts w:ascii="Roboto Mono" w:cs="Roboto Mono" w:eastAsia="Roboto Mono" w:hAnsi="Roboto Mono"/>
-          <w:color w:val="188038"/>
-          <w:rtl w:val="0"/>
-        </w:rPr>
-        <w:t xml:space="preserve">app.py</w:t>
-      </w:r>
-      <w:r>
-        <w:rPr>
-          <w:rtl w:val="0"/>
-        </w:rPr>
-        <w:t xml:space="preserve">: The script for creating the GUI and handling user interactions.</w:t>
-      </w:r>
-    </w:p>
-    <w:p>
-      <w:pPr>
-        <w:numPr>
-          <w:ilvl w:val="0"/>
-          <w:numId w:val="1"/>
-        </w:numPr>
-        <w:spacing w:after="0" w:afterAutospacing="0" w:before="0" w:beforeAutospacing="0" w:lineRule="auto"/>
-        <w:ind w:left="720" w:hanging="360"/>
-      </w:pPr>
-      <w:r>
-        <w:rPr>
-          <w:rFonts w:ascii="Roboto Mono" w:cs="Roboto Mono" w:eastAsia="Roboto Mono" w:hAnsi="Roboto Mono"/>
-          <w:color w:val="188038"/>
-          <w:rtl w:val="0"/>
-        </w:rPr>
-        <w:t xml:space="preserve">README.md</w:t>
-      </w:r>
-      <w:r>
-        <w:rPr>
-          <w:rtl w:val="0"/>
-        </w:rPr>
-        <w:t xml:space="preserve">: Documentation for using the calculator app.</w:t>
-      </w:r>
-    </w:p>
-    <w:p>
-      <w:pPr>
-        <w:numPr>
-          <w:ilvl w:val="0"/>
-          <w:numId w:val="1"/>
-        </w:numPr>
-        <w:spacing w:after="240" w:before="0" w:beforeAutospacing="0" w:lineRule="auto"/>
-        <w:ind w:left="720" w:hanging="360"/>
-      </w:pPr>
-      <w:r>
-        <w:rPr>
-          <w:rFonts w:ascii="Roboto Mono" w:cs="Roboto Mono" w:eastAsia="Roboto Mono" w:hAnsi="Roboto Mono"/>
-          <w:color w:val="188038"/>
-          <w:rtl w:val="0"/>
-        </w:rPr>
-        <w:t xml:space="preserve">requirements.txt</w:t>
-      </w:r>
-      <w:r>
-        <w:rPr>
-          <w:rtl w:val="0"/>
-        </w:rPr>
-        <w:t xml:space="preserve">: List of required libraries and dependencies.</w:t>
       </w:r>
     </w:p>
     <w:sectPr>
@@ -889,8 +746,8 @@
   <w:abstractNum w:abstractNumId="1">
     <w:lvl w:ilvl="0">
       <w:start w:val="1"/>
-      <w:numFmt w:val="bullet"/>
-      <w:lvlText w:val="●"/>
+      <w:numFmt w:val="decimal"/>
+      <w:lvlText w:val="%1."/>
       <w:lvlJc w:val="left"/>
       <w:pPr>
         <w:ind w:left="720" w:hanging="360"/>
@@ -913,8 +770,8 @@
     </w:lvl>
     <w:lvl w:ilvl="2">
       <w:start w:val="1"/>
-      <w:numFmt w:val="bullet"/>
-      <w:lvlText w:val="■"/>
+      <w:numFmt w:val="lowerRoman"/>
+      <w:lvlText w:val="%3."/>
       <w:lvlJc w:val="left"/>
       <w:pPr>
         <w:ind w:left="2160" w:hanging="360"/>
@@ -925,8 +782,8 @@
     </w:lvl>
     <w:lvl w:ilvl="3">
       <w:start w:val="1"/>
-      <w:numFmt w:val="bullet"/>
-      <w:lvlText w:val="●"/>
+      <w:numFmt w:val="decimal"/>
+      <w:lvlText w:val="%4."/>
       <w:lvlJc w:val="left"/>
       <w:pPr>
         <w:ind w:left="2880" w:hanging="360"/>
@@ -937,8 +794,8 @@
     </w:lvl>
     <w:lvl w:ilvl="4">
       <w:start w:val="1"/>
-      <w:numFmt w:val="bullet"/>
-      <w:lvlText w:val="○"/>
+      <w:numFmt w:val="lowerLetter"/>
+      <w:lvlText w:val="%5."/>
       <w:lvlJc w:val="left"/>
       <w:pPr>
         <w:ind w:left="3600" w:hanging="360"/>
@@ -949,8 +806,8 @@
     </w:lvl>
     <w:lvl w:ilvl="5">
       <w:start w:val="1"/>
-      <w:numFmt w:val="bullet"/>
-      <w:lvlText w:val="■"/>
+      <w:numFmt w:val="lowerRoman"/>
+      <w:lvlText w:val="%6."/>
       <w:lvlJc w:val="left"/>
       <w:pPr>
         <w:ind w:left="4320" w:hanging="360"/>
@@ -961,8 +818,8 @@
     </w:lvl>
     <w:lvl w:ilvl="6">
       <w:start w:val="1"/>
-      <w:numFmt w:val="bullet"/>
-      <w:lvlText w:val="●"/>
+      <w:numFmt w:val="decimal"/>
+      <w:lvlText w:val="%7."/>
       <w:lvlJc w:val="left"/>
       <w:pPr>
         <w:ind w:left="5040" w:hanging="360"/>
@@ -973,8 +830,8 @@
     </w:lvl>
     <w:lvl w:ilvl="7">
       <w:start w:val="1"/>
-      <w:numFmt w:val="bullet"/>
-      <w:lvlText w:val="○"/>
+      <w:numFmt w:val="lowerLetter"/>
+      <w:lvlText w:val="%8."/>
       <w:lvlJc w:val="left"/>
       <w:pPr>
         <w:ind w:left="5760" w:hanging="360"/>
@@ -985,8 +842,8 @@
     </w:lvl>
     <w:lvl w:ilvl="8">
       <w:start w:val="1"/>
-      <w:numFmt w:val="bullet"/>
-      <w:lvlText w:val="■"/>
+      <w:numFmt w:val="lowerRoman"/>
+      <w:lvlText w:val="%9."/>
       <w:lvlJc w:val="left"/>
       <w:pPr>
         <w:ind w:left="6480" w:hanging="360"/>
@@ -997,116 +854,6 @@
     </w:lvl>
   </w:abstractNum>
   <w:abstractNum w:abstractNumId="2">
-    <w:lvl w:ilvl="0">
-      <w:start w:val="1"/>
-      <w:numFmt w:val="decimal"/>
-      <w:lvlText w:val="%1."/>
-      <w:lvlJc w:val="left"/>
-      <w:pPr>
-        <w:ind w:left="720" w:hanging="360"/>
-      </w:pPr>
-      <w:rPr>
-        <w:u w:val="none"/>
-      </w:rPr>
-    </w:lvl>
-    <w:lvl w:ilvl="1">
-      <w:start w:val="1"/>
-      <w:numFmt w:val="bullet"/>
-      <w:lvlText w:val="○"/>
-      <w:lvlJc w:val="left"/>
-      <w:pPr>
-        <w:ind w:left="1440" w:hanging="360"/>
-      </w:pPr>
-      <w:rPr>
-        <w:u w:val="none"/>
-      </w:rPr>
-    </w:lvl>
-    <w:lvl w:ilvl="2">
-      <w:start w:val="1"/>
-      <w:numFmt w:val="lowerRoman"/>
-      <w:lvlText w:val="%3."/>
-      <w:lvlJc w:val="left"/>
-      <w:pPr>
-        <w:ind w:left="2160" w:hanging="360"/>
-      </w:pPr>
-      <w:rPr>
-        <w:u w:val="none"/>
-      </w:rPr>
-    </w:lvl>
-    <w:lvl w:ilvl="3">
-      <w:start w:val="1"/>
-      <w:numFmt w:val="decimal"/>
-      <w:lvlText w:val="%4."/>
-      <w:lvlJc w:val="left"/>
-      <w:pPr>
-        <w:ind w:left="2880" w:hanging="360"/>
-      </w:pPr>
-      <w:rPr>
-        <w:u w:val="none"/>
-      </w:rPr>
-    </w:lvl>
-    <w:lvl w:ilvl="4">
-      <w:start w:val="1"/>
-      <w:numFmt w:val="lowerLetter"/>
-      <w:lvlText w:val="%5."/>
-      <w:lvlJc w:val="left"/>
-      <w:pPr>
-        <w:ind w:left="3600" w:hanging="360"/>
-      </w:pPr>
-      <w:rPr>
-        <w:u w:val="none"/>
-      </w:rPr>
-    </w:lvl>
-    <w:lvl w:ilvl="5">
-      <w:start w:val="1"/>
-      <w:numFmt w:val="lowerRoman"/>
-      <w:lvlText w:val="%6."/>
-      <w:lvlJc w:val="left"/>
-      <w:pPr>
-        <w:ind w:left="4320" w:hanging="360"/>
-      </w:pPr>
-      <w:rPr>
-        <w:u w:val="none"/>
-      </w:rPr>
-    </w:lvl>
-    <w:lvl w:ilvl="6">
-      <w:start w:val="1"/>
-      <w:numFmt w:val="decimal"/>
-      <w:lvlText w:val="%7."/>
-      <w:lvlJc w:val="left"/>
-      <w:pPr>
-        <w:ind w:left="5040" w:hanging="360"/>
-      </w:pPr>
-      <w:rPr>
-        <w:u w:val="none"/>
-      </w:rPr>
-    </w:lvl>
-    <w:lvl w:ilvl="7">
-      <w:start w:val="1"/>
-      <w:numFmt w:val="lowerLetter"/>
-      <w:lvlText w:val="%8."/>
-      <w:lvlJc w:val="left"/>
-      <w:pPr>
-        <w:ind w:left="5760" w:hanging="360"/>
-      </w:pPr>
-      <w:rPr>
-        <w:u w:val="none"/>
-      </w:rPr>
-    </w:lvl>
-    <w:lvl w:ilvl="8">
-      <w:start w:val="1"/>
-      <w:numFmt w:val="lowerRoman"/>
-      <w:lvlText w:val="%9."/>
-      <w:lvlJc w:val="left"/>
-      <w:pPr>
-        <w:ind w:left="6480" w:hanging="360"/>
-      </w:pPr>
-      <w:rPr>
-        <w:u w:val="none"/>
-      </w:rPr>
-    </w:lvl>
-  </w:abstractNum>
-  <w:abstractNum w:abstractNumId="3">
     <w:lvl w:ilvl="0">
       <w:start w:val="1"/>
       <w:numFmt w:val="decimal"/>
@@ -1221,9 +968,6 @@
   </w:num>
   <w:num w:numId="2">
     <w:abstractNumId w:val="2"/>
-  </w:num>
-  <w:num w:numId="3">
-    <w:abstractNumId w:val="3"/>
   </w:num>
 </w:numbering>
 </file>
